--- a/doc/20210729_carpark api.docx
+++ b/doc/20210729_carpark api.docx
@@ -24,9 +24,10 @@
         <w:r>
           <w:rPr>
             <w:rStyle w:val="Hyperlink"/>
-            <w:rFonts w:eastAsia="Times New Roman"/>
+            <w:color w:val="203864"/>
+            <w:u w:val="none"/>
           </w:rPr>
-          <w:t>https://cccdi.hk/apps/?bundle=festival_walk_dev</w:t>
+          <w:t>https://cccdi.hk/apps/?bundle=festival_walk_carpark_dev</w:t>
         </w:r>
       </w:hyperlink>
     </w:p>
@@ -207,7 +208,7 @@
       <w:pPr>
         <w:spacing w:after="160" w:line="259" w:lineRule="auto"/>
         <w:rPr>
-          <w:rFonts w:eastAsia="Times New Roman"/>
+          <w:rFonts w:hint="eastAsia"/>
         </w:rPr>
       </w:pPr>
       <w:r>
@@ -1552,13 +1553,7 @@
         <w:rPr>
           <w:rFonts w:eastAsia="Times New Roman"/>
         </w:rPr>
-        <w:t xml:space="preserve">API: </w:t>
-      </w:r>
-      <w:r>
-        <w:rPr>
-          <w:rFonts w:eastAsia="Times New Roman"/>
-        </w:rPr>
-        <w:t> </w:t>
+        <w:t>API:  </w:t>
       </w:r>
       <w:hyperlink r:id="rId15" w:history="1">
         <w:r>
